--- a/app/Views/documents/legal_advisors_template.docx
+++ b/app/Views/documents/legal_advisors_template.docx
@@ -317,7 +317,7 @@
         <w:spacing w:before="0" w:beforeAutospacing="0" w:after="0" w:afterAutospacing="0"/>
         <w:jc w:val="center"/>
         <w:rPr>
-          <w:rFonts w:ascii="Garamond" w:hAnsi="Garamond"/>
+          <w:rFonts w:ascii="Book Antiqua" w:hAnsi="Book Antiqua"/>
           <w:b/>
           <w:bCs/>
           <w:color w:val="000000" w:themeColor="dark1"/>
@@ -328,14 +328,14 @@
       </w:pPr>
       <w:r>
         <w:rPr>
-          <w:rFonts w:ascii="Garamond" w:hAnsi="Garamond"/>
+          <w:rFonts w:ascii="Book Antiqua" w:hAnsi="Book Antiqua"/>
           <w:rtl/>
         </w:rPr>
         <w:br w:type="column"/>
       </w:r>
       <w:r>
         <w:rPr>
-          <w:rFonts w:ascii="Garamond" w:hAnsi="Garamond"/>
+          <w:rFonts w:ascii="Book Antiqua" w:hAnsi="Book Antiqua"/>
           <w:b/>
           <w:bCs/>
           <w:color w:val="000000" w:themeColor="dark1"/>
@@ -347,7 +347,7 @@
       </w:r>
       <w:r>
         <w:rPr>
-          <w:rFonts w:ascii="Garamond" w:hAnsi="Garamond"/>
+          <w:rFonts w:ascii="Book Antiqua" w:hAnsi="Book Antiqua"/>
           <w:b/>
           <w:bCs/>
           <w:i/>
@@ -360,7 +360,7 @@
       </w:r>
       <w:r>
         <w:rPr>
-          <w:rFonts w:ascii="Garamond" w:hAnsi="Garamond"/>
+          <w:rFonts w:ascii="Book Antiqua" w:hAnsi="Book Antiqua"/>
           <w:b/>
           <w:bCs/>
           <w:color w:val="000000" w:themeColor="dark1"/>
@@ -377,7 +377,7 @@
         <w:spacing w:before="0" w:beforeAutospacing="0" w:after="0" w:afterAutospacing="0"/>
         <w:jc w:val="center"/>
         <w:rPr>
-          <w:rFonts w:ascii="Garamond" w:hAnsi="Garamond"/>
+          <w:rFonts w:ascii="Book Antiqua" w:hAnsi="Book Antiqua"/>
           <w:b/>
           <w:bCs/>
           <w:color w:val="000000" w:themeColor="dark1"/>
@@ -388,7 +388,7 @@
       </w:pPr>
       <w:r>
         <w:rPr>
-          <w:rFonts w:ascii="Garamond" w:hAnsi="Garamond"/>
+          <w:rFonts w:ascii="Book Antiqua" w:hAnsi="Book Antiqua"/>
           <w:b/>
           <w:bCs/>
           <w:color w:val="000000" w:themeColor="dark1"/>
@@ -405,14 +405,14 @@
         <w:spacing w:before="0" w:beforeAutospacing="0" w:after="0" w:afterAutospacing="0"/>
         <w:jc w:val="center"/>
         <w:rPr>
-          <w:rFonts w:ascii="Garamond" w:hAnsi="Garamond"/>
+          <w:rFonts w:ascii="Book Antiqua" w:hAnsi="Book Antiqua"/>
           <w:sz w:val="26"/>
           <w:szCs w:val="26"/>
         </w:rPr>
       </w:pPr>
       <w:r>
         <w:rPr>
-          <w:rFonts w:ascii="Garamond" w:hAnsi="Garamond"/>
+          <w:rFonts w:ascii="Book Antiqua" w:hAnsi="Book Antiqua"/>
           <w:b/>
           <w:bCs/>
           <w:color w:val="000000" w:themeColor="dark1"/>
@@ -424,7 +424,7 @@
       </w:r>
       <w:r>
         <w:rPr>
-          <w:rFonts w:ascii="Garamond" w:eastAsia="Gulim" w:hAnsi="Garamond" w:cs="Arial"/>
+          <w:rFonts w:ascii="Book Antiqua" w:eastAsia="Gulim" w:hAnsi="Book Antiqua" w:cs="Arial"/>
           <w:b/>
           <w:bCs/>
           <w:i/>
@@ -438,7 +438,7 @@
       </w:r>
       <w:r>
         <w:rPr>
-          <w:rFonts w:ascii="Garamond" w:hAnsi="Garamond"/>
+          <w:rFonts w:ascii="Book Antiqua" w:hAnsi="Book Antiqua"/>
           <w:b/>
           <w:bCs/>
           <w:color w:val="000000" w:themeColor="dark1"/>
@@ -450,7 +450,7 @@
       </w:r>
       <w:r>
         <w:rPr>
-          <w:rFonts w:ascii="Garamond" w:hAnsi="Garamond"/>
+          <w:rFonts w:ascii="Book Antiqua" w:hAnsi="Book Antiqua"/>
           <w:b/>
           <w:bCs/>
           <w:color w:val="000000" w:themeColor="dark1"/>
@@ -489,7 +489,7 @@
           <w:footerReference w:type="default" r:id="rId8"/>
           <w:type w:val="continuous"/>
           <w:pgSz w:w="12240" w:h="15840"/>
-          <w:pgMar w:top="1360" w:right="520" w:bottom="1080" w:left="420" w:header="720" w:footer="1020" w:gutter="0"/>
+          <w:pgMar w:top="1360" w:right="520" w:bottom="1080" w:left="420" w:header="720" w:footer="1304" w:gutter="0"/>
           <w:pgNumType w:start="1"/>
           <w:cols w:num="3" w:space="720" w:equalWidth="0">
             <w:col w:w="4260" w:space="40"/>
@@ -510,91 +510,73 @@
           <w:sz w:val="10"/>
         </w:rPr>
       </w:pPr>
-    </w:p>
-    <w:p>
-      <w:pPr>
-        <w:pStyle w:val="BodyText"/>
-        <w:spacing w:line="56" w:lineRule="exact"/>
-        <w:ind w:left="-343"/>
-        <w:rPr>
-          <w:rFonts w:ascii="Garamond" w:hAnsi="Garamond"/>
-          <w:sz w:val="5"/>
-        </w:rPr>
-      </w:pPr>
-      <w:r>
-        <w:rPr>
-          <w:rFonts w:ascii="Garamond" w:hAnsi="Garamond"/>
+      <w:r>
+        <w:rPr>
+          <w:rFonts w:ascii="Book Antiqua" w:hAnsi="Book Antiqua" w:cstheme="majorBidi"/>
           <w:noProof/>
-          <w:sz w:val="5"/>
         </w:rPr>
         <mc:AlternateContent>
-          <mc:Choice Requires="wpg">
+          <mc:Choice Requires="wps">
             <w:drawing>
-              <wp:inline distT="0" distB="0" distL="0" distR="0" wp14:anchorId="7D9E7ED5" wp14:editId="4474AC56">
-                <wp:extent cx="7258050" cy="34925"/>
-                <wp:effectExtent l="22860" t="3810" r="24765" b="8890"/>
-                <wp:docPr id="3" name="Group 2"/>
-                <wp:cNvGraphicFramePr>
-                  <a:graphicFrameLocks xmlns:a="http://schemas.openxmlformats.org/drawingml/2006/main"/>
-                </wp:cNvGraphicFramePr>
+              <wp:anchor distT="0" distB="0" distL="114300" distR="114300" simplePos="0" relativeHeight="251654144" behindDoc="0" locked="0" layoutInCell="1" allowOverlap="1" wp14:anchorId="4B6F3B44" wp14:editId="019E3F0C">
+                <wp:simplePos x="0" y="0"/>
+                <wp:positionH relativeFrom="margin">
+                  <wp:posOffset>-257175</wp:posOffset>
+                </wp:positionH>
+                <wp:positionV relativeFrom="paragraph">
+                  <wp:posOffset>14605</wp:posOffset>
+                </wp:positionV>
+                <wp:extent cx="7242810" cy="0"/>
+                <wp:effectExtent l="0" t="0" r="0" b="0"/>
+                <wp:wrapNone/>
+                <wp:docPr id="628666285" name="Straight Connector 2"/>
+                <wp:cNvGraphicFramePr/>
                 <a:graphic xmlns:a="http://schemas.openxmlformats.org/drawingml/2006/main">
-                  <a:graphicData uri="http://schemas.microsoft.com/office/word/2010/wordprocessingGroup">
-                    <wpg:wgp>
-                      <wpg:cNvGrpSpPr>
-                        <a:grpSpLocks/>
-                      </wpg:cNvGrpSpPr>
-                      <wpg:grpSpPr bwMode="auto">
+                  <a:graphicData uri="http://schemas.microsoft.com/office/word/2010/wordprocessingShape">
+                    <wps:wsp>
+                      <wps:cNvCnPr/>
+                      <wps:spPr>
                         <a:xfrm>
                           <a:off x="0" y="0"/>
-                          <a:ext cx="7258050" cy="34925"/>
-                          <a:chOff x="0" y="0"/>
-                          <a:chExt cx="11430" cy="55"/>
+                          <a:ext cx="7242810" cy="0"/>
                         </a:xfrm>
-                      </wpg:grpSpPr>
-                      <wps:wsp>
-                        <wps:cNvPr id="4" name="Line 3"/>
-                        <wps:cNvCnPr>
-                          <a:cxnSpLocks noChangeShapeType="1"/>
-                        </wps:cNvCnPr>
-                        <wps:spPr bwMode="auto">
-                          <a:xfrm>
-                            <a:off x="0" y="28"/>
-                            <a:ext cx="11430" cy="0"/>
-                          </a:xfrm>
-                          <a:prstGeom prst="line">
-                            <a:avLst/>
-                          </a:prstGeom>
-                          <a:noFill/>
-                          <a:ln w="34925">
-                            <a:solidFill>
-                              <a:srgbClr val="006FC0"/>
-                            </a:solidFill>
-                            <a:round/>
-                            <a:headEnd/>
-                            <a:tailEnd/>
-                          </a:ln>
-                          <a:extLst>
-                            <a:ext uri="{909E8E84-426E-40DD-AFC4-6F175D3DCCD1}">
-                              <a14:hiddenFill xmlns:a14="http://schemas.microsoft.com/office/drawing/2010/main">
-                                <a:noFill/>
-                              </a14:hiddenFill>
-                            </a:ext>
-                          </a:extLst>
-                        </wps:spPr>
-                        <wps:bodyPr/>
-                      </wps:wsp>
-                    </wpg:wgp>
+                        <a:prstGeom prst="line">
+                          <a:avLst/>
+                        </a:prstGeom>
+                        <a:ln w="9525"/>
+                      </wps:spPr>
+                      <wps:style>
+                        <a:lnRef idx="1">
+                          <a:schemeClr val="accent1"/>
+                        </a:lnRef>
+                        <a:fillRef idx="0">
+                          <a:schemeClr val="accent1"/>
+                        </a:fillRef>
+                        <a:effectRef idx="0">
+                          <a:schemeClr val="accent1"/>
+                        </a:effectRef>
+                        <a:fontRef idx="minor">
+                          <a:schemeClr val="tx1"/>
+                        </a:fontRef>
+                      </wps:style>
+                      <wps:bodyPr/>
+                    </wps:wsp>
                   </a:graphicData>
                 </a:graphic>
-              </wp:inline>
+                <wp14:sizeRelH relativeFrom="margin">
+                  <wp14:pctWidth>0</wp14:pctWidth>
+                </wp14:sizeRelH>
+                <wp14:sizeRelV relativeFrom="margin">
+                  <wp14:pctHeight>0</wp14:pctHeight>
+                </wp14:sizeRelV>
+              </wp:anchor>
             </w:drawing>
           </mc:Choice>
           <mc:Fallback>
             <w:pict>
-              <v:group w14:anchorId="693007D3" id="Group 2" o:spid="_x0000_s1026" style="width:571.5pt;height:2.75pt;mso-position-horizontal-relative:char;mso-position-vertical-relative:line" coordsize="11430,55" o:gfxdata="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">
-                <v:line id="Line 3" o:spid="_x0000_s1027" style="position:absolute;visibility:visible;mso-wrap-style:square" from="0,28" to="11430,28" o:connectortype="straight" o:gfxdata="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" strokecolor="#006fc0" strokeweight="2.75pt"/>
-                <w10:anchorlock/>
-              </v:group>
+              <v:line w14:anchorId="3EB871C3" id="Straight Connector 2" o:spid="_x0000_s1026" style="position:absolute;z-index:251654144;visibility:visible;mso-wrap-style:square;mso-width-percent:0;mso-height-percent:0;mso-wrap-distance-left:9pt;mso-wrap-distance-top:0;mso-wrap-distance-right:9pt;mso-wrap-distance-bottom:0;mso-position-horizontal:absolute;mso-position-horizontal-relative:margin;mso-position-vertical:absolute;mso-position-vertical-relative:text;mso-width-percent:0;mso-height-percent:0;mso-width-relative:margin;mso-height-relative:margin" from="-20.25pt,1.15pt" to="550.05pt,1.15pt" o:gfxdata="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" strokecolor="#4579b8 [3044]">
+                <w10:wrap anchorx="margin"/>
+              </v:line>
             </w:pict>
           </mc:Fallback>
         </mc:AlternateContent>
@@ -602,184 +584,200 @@
     </w:p>
     <w:p>
       <w:pPr>
-        <w:pStyle w:val="BodyText"/>
-        <w:spacing w:before="8"/>
-        <w:rPr>
-          <w:rFonts w:ascii="Garamond" w:hAnsi="Garamond"/>
-          <w:b/>
-          <w:sz w:val="23"/>
-        </w:rPr>
-      </w:pPr>
+        <w:widowControl/>
+        <w:autoSpaceDE/>
+        <w:autoSpaceDN/>
+        <w:spacing w:after="160" w:line="259" w:lineRule="auto"/>
+        <w:ind w:left="142" w:hanging="90"/>
+        <w:rPr>
+          <w:rFonts w:ascii="Book Antiqua" w:hAnsi="Book Antiqua" w:cs="Times New Roman"/>
+          <w:sz w:val="24"/>
+          <w:szCs w:val="24"/>
+          <w:lang w:val="so-SO"/>
+        </w:rPr>
+      </w:pPr>
+      <w:r>
+        <w:rPr>
+          <w:rFonts w:ascii="Book Antiqua" w:hAnsi="Book Antiqua" w:cs="Times New Roman"/>
+          <w:b/>
+          <w:bCs/>
+          <w:sz w:val="24"/>
+          <w:szCs w:val="24"/>
+          <w:lang w:val="so-SO"/>
+        </w:rPr>
+        <w:t xml:space="preserve">Ref: </w:t>
+      </w:r>
+      <w:r>
+        <w:rPr>
+          <w:rFonts w:ascii="Book Antiqua" w:hAnsi="Book Antiqua" w:cs="Times New Roman"/>
+          <w:sz w:val="24"/>
+          <w:szCs w:val="24"/>
+          <w:lang w:val="so-SO"/>
+        </w:rPr>
+        <w:t>${ref}</w:t>
+      </w:r>
+      <w:r>
+        <w:rPr>
+          <w:rFonts w:ascii="Book Antiqua" w:hAnsi="Book Antiqua" w:cs="Times New Roman"/>
+          <w:sz w:val="24"/>
+          <w:szCs w:val="24"/>
+          <w:lang w:val="so-SO"/>
+        </w:rPr>
+        <w:tab/>
+      </w:r>
+      <w:r>
+        <w:rPr>
+          <w:rFonts w:ascii="Book Antiqua" w:hAnsi="Book Antiqua" w:cs="Times New Roman"/>
+          <w:sz w:val="24"/>
+          <w:szCs w:val="24"/>
+          <w:lang w:val="so-SO"/>
+        </w:rPr>
+        <w:tab/>
+      </w:r>
+      <w:r>
+        <w:rPr>
+          <w:rFonts w:ascii="Book Antiqua" w:hAnsi="Book Antiqua" w:cs="Times New Roman"/>
+          <w:sz w:val="24"/>
+          <w:szCs w:val="24"/>
+          <w:lang w:val="so-SO"/>
+        </w:rPr>
+        <w:tab/>
+      </w:r>
+      <w:r>
+        <w:rPr>
+          <w:rFonts w:ascii="Book Antiqua" w:hAnsi="Book Antiqua" w:cs="Times New Roman"/>
+          <w:sz w:val="24"/>
+          <w:szCs w:val="24"/>
+          <w:lang w:val="so-SO"/>
+        </w:rPr>
+        <w:tab/>
+      </w:r>
+      <w:r>
+        <w:rPr>
+          <w:rFonts w:ascii="Book Antiqua" w:hAnsi="Book Antiqua" w:cs="Times New Roman"/>
+          <w:sz w:val="24"/>
+          <w:szCs w:val="24"/>
+          <w:lang w:val="so-SO"/>
+        </w:rPr>
+        <w:tab/>
+      </w:r>
+      <w:r>
+        <w:rPr>
+          <w:rFonts w:ascii="Book Antiqua" w:hAnsi="Book Antiqua" w:cs="Times New Roman"/>
+          <w:sz w:val="24"/>
+          <w:szCs w:val="24"/>
+          <w:lang w:val="so-SO"/>
+        </w:rPr>
+        <w:tab/>
+      </w:r>
+      <w:r>
+        <w:rPr>
+          <w:rFonts w:ascii="Book Antiqua" w:hAnsi="Book Antiqua" w:cs="Times New Roman"/>
+          <w:b/>
+          <w:bCs/>
+          <w:sz w:val="24"/>
+          <w:szCs w:val="24"/>
+          <w:lang w:val="so-SO"/>
+        </w:rPr>
+        <w:t xml:space="preserve">Date: </w:t>
+      </w:r>
+      <w:r>
+        <w:rPr>
+          <w:rFonts w:ascii="Book Antiqua" w:hAnsi="Book Antiqua" w:cs="Times New Roman"/>
+          <w:sz w:val="24"/>
+          <w:szCs w:val="24"/>
+          <w:lang w:val="so-SO"/>
+        </w:rPr>
+        <w:t>${date}</w:t>
+      </w:r>
+      <w:r>
+        <w:rPr>
+          <w:rFonts w:ascii="Book Antiqua" w:hAnsi="Book Antiqua" w:cs="Times New Roman"/>
+          <w:b/>
+          <w:bCs/>
+          <w:sz w:val="24"/>
+          <w:szCs w:val="24"/>
+          <w:lang w:val="so-SO"/>
+        </w:rPr>
+        <w:t xml:space="preserve"> </w:t>
+      </w:r>
     </w:p>
     <w:p>
       <w:pPr>
-        <w:rPr>
-          <w:rFonts w:asciiTheme="majorBidi" w:hAnsiTheme="majorBidi" w:cstheme="majorBidi"/>
+        <w:widowControl/>
+        <w:tabs>
+          <w:tab w:val="left" w:pos="6630"/>
+        </w:tabs>
+        <w:autoSpaceDE/>
+        <w:autoSpaceDN/>
+        <w:spacing w:after="160" w:line="259" w:lineRule="auto"/>
+        <w:ind w:left="426"/>
+        <w:rPr>
+          <w:rFonts w:ascii="Century Gothic" w:hAnsi="Century Gothic" w:cs="Times New Roman"/>
+          <w:b/>
+          <w:bCs/>
           <w:sz w:val="24"/>
           <w:szCs w:val="24"/>
-          <w:lang w:val="so-SO"/>
-        </w:rPr>
-      </w:pPr>
-      <w:r>
-        <w:rPr>
-          <w:rFonts w:asciiTheme="majorBidi" w:hAnsiTheme="majorBidi" w:cstheme="majorBidi"/>
+        </w:rPr>
+      </w:pPr>
+      <w:r>
+        <w:rPr>
+          <w:rFonts w:ascii="Century Gothic" w:hAnsi="Century Gothic" w:cs="Times New Roman"/>
           <w:b/>
           <w:bCs/>
           <w:sz w:val="24"/>
           <w:szCs w:val="24"/>
-          <w:lang w:val="so-SO"/>
-        </w:rPr>
-        <w:t xml:space="preserve">Tixr: </w:t>
-      </w:r>
-      <w:r>
-        <w:rPr>
-          <w:rFonts w:asciiTheme="majorBidi" w:hAnsiTheme="majorBidi" w:cstheme="majorBidi"/>
-          <w:lang w:val="so-SO"/>
-        </w:rPr>
-        <w:t>${ref}</w:t>
-      </w:r>
-      <w:r>
-        <w:rPr>
-          <w:rFonts w:asciiTheme="majorBidi" w:hAnsiTheme="majorBidi" w:cstheme="majorBidi"/>
-          <w:lang w:val="so-SO"/>
+        </w:rPr>
+        <w:t>Ku:</w:t>
+      </w:r>
+      <w:r>
+        <w:rPr>
+          <w:rFonts w:ascii="Century Gothic" w:hAnsi="Century Gothic" w:cs="Times New Roman"/>
+          <w:b/>
+          <w:bCs/>
+          <w:sz w:val="24"/>
+          <w:szCs w:val="24"/>
         </w:rPr>
         <w:tab/>
-      </w:r>
-      <w:r>
-        <w:rPr>
-          <w:rFonts w:asciiTheme="majorBidi" w:hAnsiTheme="majorBidi" w:cstheme="majorBidi"/>
-          <w:lang w:val="so-SO"/>
-        </w:rPr>
-        <w:tab/>
-      </w:r>
-      <w:r>
-        <w:rPr>
-          <w:rFonts w:asciiTheme="majorBidi" w:hAnsiTheme="majorBidi" w:cstheme="majorBidi"/>
-          <w:lang w:val="so-SO"/>
-        </w:rPr>
-        <w:tab/>
-      </w:r>
-      <w:r>
-        <w:rPr>
-          <w:rFonts w:asciiTheme="majorBidi" w:hAnsiTheme="majorBidi" w:cstheme="majorBidi"/>
-          <w:lang w:val="so-SO"/>
-        </w:rPr>
-        <w:tab/>
-      </w:r>
-      <w:r>
-        <w:rPr>
-          <w:rFonts w:asciiTheme="majorBidi" w:hAnsiTheme="majorBidi" w:cstheme="majorBidi"/>
-          <w:lang w:val="so-SO"/>
-        </w:rPr>
-        <w:tab/>
-      </w:r>
-      <w:r>
-        <w:rPr>
-          <w:rFonts w:asciiTheme="majorBidi" w:hAnsiTheme="majorBidi" w:cstheme="majorBidi"/>
-          <w:lang w:val="so-SO"/>
-        </w:rPr>
-        <w:tab/>
-      </w:r>
-      <w:r>
-        <w:rPr>
-          <w:rFonts w:asciiTheme="majorBidi" w:hAnsiTheme="majorBidi" w:cstheme="majorBidi"/>
-          <w:lang w:val="so-SO"/>
-        </w:rPr>
-        <w:tab/>
-      </w:r>
-      <w:r>
-        <w:rPr>
-          <w:rFonts w:asciiTheme="majorBidi" w:hAnsiTheme="majorBidi" w:cstheme="majorBidi"/>
-          <w:lang w:val="so-SO"/>
-        </w:rPr>
-        <w:tab/>
-      </w:r>
-      <w:r>
-        <w:rPr>
-          <w:rFonts w:asciiTheme="majorBidi" w:hAnsiTheme="majorBidi" w:cstheme="majorBidi"/>
-          <w:b/>
-          <w:bCs/>
-          <w:sz w:val="24"/>
-          <w:szCs w:val="24"/>
-          <w:lang w:val="so-SO"/>
-        </w:rPr>
-        <w:t xml:space="preserve">Taariikh: </w:t>
-      </w:r>
-      <w:r>
-        <w:rPr>
-          <w:rFonts w:asciiTheme="majorBidi" w:hAnsiTheme="majorBidi" w:cstheme="majorBidi"/>
-          <w:lang w:val="so-SO"/>
-        </w:rPr>
-        <w:t>${date}</w:t>
-      </w:r>
-      <w:r>
-        <w:rPr>
-          <w:rFonts w:asciiTheme="majorBidi" w:hAnsiTheme="majorBidi" w:cstheme="majorBidi"/>
-          <w:b/>
-          <w:bCs/>
-          <w:sz w:val="24"/>
-          <w:szCs w:val="24"/>
-          <w:lang w:val="so-SO"/>
-        </w:rPr>
-        <w:t xml:space="preserve"> </w:t>
       </w:r>
     </w:p>
     <w:p>
       <w:pPr>
-        <w:jc w:val="right"/>
-        <w:rPr>
-          <w:rFonts w:asciiTheme="majorBidi" w:hAnsiTheme="majorBidi" w:cstheme="majorBidi"/>
-        </w:rPr>
-      </w:pPr>
-    </w:p>
-    <w:p>
-      <w:pPr>
-        <w:rPr>
-          <w:rFonts w:asciiTheme="majorBidi" w:hAnsiTheme="majorBidi" w:cstheme="majorBidi"/>
-          <w:lang w:val="so-SO"/>
-        </w:rPr>
-      </w:pPr>
-      <w:r>
-        <w:rPr>
-          <w:rFonts w:asciiTheme="majorBidi" w:hAnsiTheme="majorBidi" w:cstheme="majorBidi"/>
+        <w:widowControl/>
+        <w:autoSpaceDE/>
+        <w:autoSpaceDN/>
+        <w:spacing w:after="160" w:line="259" w:lineRule="auto"/>
+        <w:ind w:left="426"/>
+        <w:rPr>
+          <w:rFonts w:ascii="Century Gothic" w:hAnsi="Century Gothic" w:cs="Times New Roman"/>
           <w:b/>
           <w:bCs/>
           <w:sz w:val="24"/>
           <w:szCs w:val="24"/>
         </w:rPr>
-        <w:t>UJEED</w:t>
-      </w:r>
-      <w:r>
-        <w:rPr>
-          <w:rFonts w:asciiTheme="majorBidi" w:hAnsiTheme="majorBidi" w:cstheme="majorBidi"/>
+      </w:pPr>
+      <w:proofErr w:type="spellStart"/>
+      <w:r>
+        <w:rPr>
+          <w:rFonts w:ascii="Century Gothic" w:hAnsi="Century Gothic" w:cs="Times New Roman"/>
           <w:b/>
           <w:bCs/>
           <w:sz w:val="24"/>
           <w:szCs w:val="24"/>
         </w:rPr>
-        <w:t>D</w:t>
-      </w:r>
-      <w:r>
-        <w:rPr>
-          <w:rFonts w:asciiTheme="majorBidi" w:hAnsiTheme="majorBidi" w:cstheme="majorBidi"/>
+        <w:t>Ujeeddo</w:t>
+      </w:r>
+      <w:proofErr w:type="spellEnd"/>
+      <w:r>
+        <w:rPr>
+          <w:rFonts w:ascii="Century Gothic" w:hAnsi="Century Gothic" w:cs="Times New Roman"/>
           <w:b/>
           <w:bCs/>
           <w:sz w:val="24"/>
           <w:szCs w:val="24"/>
         </w:rPr>
-        <w:t>O: ${title}</w:t>
-      </w:r>
-    </w:p>
-    <w:p>
-      <w:pPr>
-        <w:spacing w:after="277" w:line="360" w:lineRule="auto"/>
-        <w:rPr>
-          <w:rFonts w:ascii="Garamond" w:hAnsi="Garamond"/>
-          <w:sz w:val="24"/>
-          <w:szCs w:val="24"/>
-          <w:lang w:val="so-SO"/>
-        </w:rPr>
-      </w:pPr>
+        <w:t>: ${title}</w:t>
+      </w:r>
     </w:p>
     <w:p>
       <w:pPr>
@@ -856,7 +854,7 @@
     <w:sectPr>
       <w:type w:val="continuous"/>
       <w:pgSz w:w="12240" w:h="15840"/>
-      <w:pgMar w:top="1360" w:right="990" w:bottom="1080" w:left="900" w:header="720" w:footer="720" w:gutter="0"/>
+      <w:pgMar w:top="1360" w:right="990" w:bottom="1080" w:left="900" w:header="720" w:footer="776" w:gutter="0"/>
       <w:cols w:space="720"/>
     </w:sectPr>
   </w:body>
@@ -894,181 +892,61 @@
     </w:pPr>
     <w:r>
       <w:rPr>
+        <w:rFonts w:ascii="Book Antiqua" w:hAnsi="Book Antiqua" w:cstheme="majorBidi"/>
         <w:noProof/>
       </w:rPr>
       <mc:AlternateContent>
         <mc:Choice Requires="wps">
           <w:drawing>
-            <wp:anchor distT="0" distB="0" distL="114300" distR="114300" simplePos="0" relativeHeight="251676672" behindDoc="1" locked="0" layoutInCell="1" allowOverlap="1" wp14:anchorId="539FAA1C" wp14:editId="0B0A9293">
+            <wp:anchor distT="0" distB="0" distL="114300" distR="114300" simplePos="0" relativeHeight="251664384" behindDoc="0" locked="0" layoutInCell="1" allowOverlap="1" wp14:anchorId="3D965A92" wp14:editId="6178AF9E">
               <wp:simplePos x="0" y="0"/>
-              <wp:positionH relativeFrom="page">
-                <wp:posOffset>769620</wp:posOffset>
+              <wp:positionH relativeFrom="margin">
+                <wp:posOffset>-38100</wp:posOffset>
               </wp:positionH>
-              <wp:positionV relativeFrom="page">
-                <wp:posOffset>8846820</wp:posOffset>
+              <wp:positionV relativeFrom="paragraph">
+                <wp:posOffset>27305</wp:posOffset>
               </wp:positionV>
-              <wp:extent cx="6642100" cy="56515"/>
-              <wp:effectExtent l="0" t="0" r="6350" b="635"/>
+              <wp:extent cx="7381875" cy="0"/>
+              <wp:effectExtent l="0" t="0" r="0" b="0"/>
               <wp:wrapNone/>
-              <wp:docPr id="2" name="AutoShape 1"/>
-              <wp:cNvGraphicFramePr>
-                <a:graphicFrameLocks xmlns:a="http://schemas.openxmlformats.org/drawingml/2006/main"/>
-              </wp:cNvGraphicFramePr>
+              <wp:docPr id="1156161701" name="Straight Connector 2"/>
+              <wp:cNvGraphicFramePr/>
               <a:graphic xmlns:a="http://schemas.openxmlformats.org/drawingml/2006/main">
                 <a:graphicData uri="http://schemas.microsoft.com/office/word/2010/wordprocessingShape">
                   <wps:wsp>
-                    <wps:cNvSpPr>
-                      <a:spLocks/>
-                    </wps:cNvSpPr>
-                    <wps:spPr bwMode="auto">
+                    <wps:cNvCnPr/>
+                    <wps:spPr>
                       <a:xfrm>
                         <a:off x="0" y="0"/>
-                        <a:ext cx="6642100" cy="56515"/>
+                        <a:ext cx="7381875" cy="0"/>
                       </a:xfrm>
-                      <a:custGeom>
+                      <a:prstGeom prst="line">
                         <a:avLst/>
-                        <a:gdLst>
-                          <a:gd name="T0" fmla="+- 0 11671 1212"/>
-                          <a:gd name="T1" fmla="*/ T0 w 10460"/>
-                          <a:gd name="T2" fmla="+- 0 14832 14757"/>
-                          <a:gd name="T3" fmla="*/ 14832 h 89"/>
-                          <a:gd name="T4" fmla="+- 0 1212 1212"/>
-                          <a:gd name="T5" fmla="*/ T4 w 10460"/>
-                          <a:gd name="T6" fmla="+- 0 14832 14757"/>
-                          <a:gd name="T7" fmla="*/ 14832 h 89"/>
-                          <a:gd name="T8" fmla="+- 0 1212 1212"/>
-                          <a:gd name="T9" fmla="*/ T8 w 10460"/>
-                          <a:gd name="T10" fmla="+- 0 14846 14757"/>
-                          <a:gd name="T11" fmla="*/ 14846 h 89"/>
-                          <a:gd name="T12" fmla="+- 0 11671 1212"/>
-                          <a:gd name="T13" fmla="*/ T12 w 10460"/>
-                          <a:gd name="T14" fmla="+- 0 14846 14757"/>
-                          <a:gd name="T15" fmla="*/ 14846 h 89"/>
-                          <a:gd name="T16" fmla="+- 0 11671 1212"/>
-                          <a:gd name="T17" fmla="*/ T16 w 10460"/>
-                          <a:gd name="T18" fmla="+- 0 14832 14757"/>
-                          <a:gd name="T19" fmla="*/ 14832 h 89"/>
-                          <a:gd name="T20" fmla="+- 0 11671 1212"/>
-                          <a:gd name="T21" fmla="*/ T20 w 10460"/>
-                          <a:gd name="T22" fmla="+- 0 14757 14757"/>
-                          <a:gd name="T23" fmla="*/ 14757 h 89"/>
-                          <a:gd name="T24" fmla="+- 0 1212 1212"/>
-                          <a:gd name="T25" fmla="*/ T24 w 10460"/>
-                          <a:gd name="T26" fmla="+- 0 14757 14757"/>
-                          <a:gd name="T27" fmla="*/ 14757 h 89"/>
-                          <a:gd name="T28" fmla="+- 0 1212 1212"/>
-                          <a:gd name="T29" fmla="*/ T28 w 10460"/>
-                          <a:gd name="T30" fmla="+- 0 14817 14757"/>
-                          <a:gd name="T31" fmla="*/ 14817 h 89"/>
-                          <a:gd name="T32" fmla="+- 0 11671 1212"/>
-                          <a:gd name="T33" fmla="*/ T32 w 10460"/>
-                          <a:gd name="T34" fmla="+- 0 14817 14757"/>
-                          <a:gd name="T35" fmla="*/ 14817 h 89"/>
-                          <a:gd name="T36" fmla="+- 0 11671 1212"/>
-                          <a:gd name="T37" fmla="*/ T36 w 10460"/>
-                          <a:gd name="T38" fmla="+- 0 14757 14757"/>
-                          <a:gd name="T39" fmla="*/ 14757 h 89"/>
-                        </a:gdLst>
-                        <a:ahLst/>
-                        <a:cxnLst>
-                          <a:cxn ang="0">
-                            <a:pos x="T1" y="T3"/>
-                          </a:cxn>
-                          <a:cxn ang="0">
-                            <a:pos x="T5" y="T7"/>
-                          </a:cxn>
-                          <a:cxn ang="0">
-                            <a:pos x="T9" y="T11"/>
-                          </a:cxn>
-                          <a:cxn ang="0">
-                            <a:pos x="T13" y="T15"/>
-                          </a:cxn>
-                          <a:cxn ang="0">
-                            <a:pos x="T17" y="T19"/>
-                          </a:cxn>
-                          <a:cxn ang="0">
-                            <a:pos x="T21" y="T23"/>
-                          </a:cxn>
-                          <a:cxn ang="0">
-                            <a:pos x="T25" y="T27"/>
-                          </a:cxn>
-                          <a:cxn ang="0">
-                            <a:pos x="T29" y="T31"/>
-                          </a:cxn>
-                          <a:cxn ang="0">
-                            <a:pos x="T33" y="T35"/>
-                          </a:cxn>
-                          <a:cxn ang="0">
-                            <a:pos x="T37" y="T39"/>
-                          </a:cxn>
-                        </a:cxnLst>
-                        <a:rect l="0" t="0" r="r" b="b"/>
-                        <a:pathLst>
-                          <a:path w="10460" h="89">
-                            <a:moveTo>
-                              <a:pt x="10459" y="75"/>
-                            </a:moveTo>
-                            <a:lnTo>
-                              <a:pt x="0" y="75"/>
-                            </a:lnTo>
-                            <a:lnTo>
-                              <a:pt x="0" y="89"/>
-                            </a:lnTo>
-                            <a:lnTo>
-                              <a:pt x="10459" y="89"/>
-                            </a:lnTo>
-                            <a:lnTo>
-                              <a:pt x="10459" y="75"/>
-                            </a:lnTo>
-                            <a:close/>
-                            <a:moveTo>
-                              <a:pt x="10459" y="0"/>
-                            </a:moveTo>
-                            <a:lnTo>
-                              <a:pt x="0" y="0"/>
-                            </a:lnTo>
-                            <a:lnTo>
-                              <a:pt x="0" y="60"/>
-                            </a:lnTo>
-                            <a:lnTo>
-                              <a:pt x="10459" y="60"/>
-                            </a:lnTo>
-                            <a:lnTo>
-                              <a:pt x="10459" y="0"/>
-                            </a:lnTo>
-                            <a:close/>
-                          </a:path>
-                        </a:pathLst>
-                      </a:custGeom>
-                      <a:solidFill>
-                        <a:srgbClr val="612322"/>
-                      </a:solidFill>
-                      <a:ln>
-                        <a:noFill/>
-                      </a:ln>
-                      <a:extLst>
-                        <a:ext uri="{91240B29-F687-4F45-9708-019B960494DF}">
-                          <a14:hiddenLine xmlns:a14="http://schemas.microsoft.com/office/drawing/2010/main" w="9525">
-                            <a:solidFill>
-                              <a:srgbClr val="000000"/>
-                            </a:solidFill>
-                            <a:round/>
-                            <a:headEnd/>
-                            <a:tailEnd/>
-                          </a14:hiddenLine>
-                        </a:ext>
-                      </a:extLst>
+                      </a:prstGeom>
+                      <a:ln w="9525"/>
                     </wps:spPr>
-                    <wps:bodyPr rot="0" vert="horz" wrap="square" lIns="91440" tIns="45720" rIns="91440" bIns="45720" anchor="t" anchorCtr="0" upright="1">
-                      <a:noAutofit/>
-                    </wps:bodyPr>
+                    <wps:style>
+                      <a:lnRef idx="1">
+                        <a:schemeClr val="accent1"/>
+                      </a:lnRef>
+                      <a:fillRef idx="0">
+                        <a:schemeClr val="accent1"/>
+                      </a:fillRef>
+                      <a:effectRef idx="0">
+                        <a:schemeClr val="accent1"/>
+                      </a:effectRef>
+                      <a:fontRef idx="minor">
+                        <a:schemeClr val="tx1"/>
+                      </a:fontRef>
+                    </wps:style>
+                    <wps:bodyPr/>
                   </wps:wsp>
                 </a:graphicData>
               </a:graphic>
-              <wp14:sizeRelH relativeFrom="page">
+              <wp14:sizeRelH relativeFrom="margin">
                 <wp14:pctWidth>0</wp14:pctWidth>
               </wp14:sizeRelH>
-              <wp14:sizeRelV relativeFrom="page">
+              <wp14:sizeRelV relativeFrom="margin">
                 <wp14:pctHeight>0</wp14:pctHeight>
               </wp14:sizeRelV>
             </wp:anchor>
@@ -1076,10 +954,9 @@
         </mc:Choice>
         <mc:Fallback>
           <w:pict>
-            <v:shape w14:anchorId="0FD2B44D" id="AutoShape 1" o:spid="_x0000_s1026" style="position:absolute;margin-left:60.6pt;margin-top:696.6pt;width:523pt;height:4.45pt;z-index:-251639808;visibility:visible;mso-wrap-style:square;mso-width-percent:0;mso-height-percent:0;mso-wrap-distance-left:9pt;mso-wrap-distance-top:0;mso-wrap-distance-right:9pt;mso-wrap-distance-bottom:0;mso-position-horizontal:absolute;mso-position-horizontal-relative:page;mso-position-vertical:absolute;mso-position-vertical-relative:page;mso-width-percent:0;mso-height-percent:0;mso-width-relative:page;mso-height-relative:page;v-text-anchor:top" coordsize="10460,89" o:gfxdata="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" path="m10459,75l,75,,89r10459,l10459,75xm10459,l,,,60r10459,l10459,xe" fillcolor="#612322" stroked="f">
-              <v:path arrowok="t" o:connecttype="custom" o:connectlocs="6641465,9418320;0,9418320;0,9427210;6641465,9427210;6641465,9418320;6641465,9370695;0,9370695;0,9408795;6641465,9408795;6641465,9370695" o:connectangles="0,0,0,0,0,0,0,0,0,0"/>
-              <w10:wrap anchorx="page" anchory="page"/>
-            </v:shape>
+            <v:line w14:anchorId="3931493F" id="Straight Connector 2" o:spid="_x0000_s1026" style="position:absolute;z-index:251664384;visibility:visible;mso-wrap-style:square;mso-width-percent:0;mso-height-percent:0;mso-wrap-distance-left:9pt;mso-wrap-distance-top:0;mso-wrap-distance-right:9pt;mso-wrap-distance-bottom:0;mso-position-horizontal:absolute;mso-position-horizontal-relative:margin;mso-position-vertical:absolute;mso-position-vertical-relative:text;mso-width-percent:0;mso-height-percent:0;mso-width-relative:margin;mso-height-relative:margin" from="-3pt,2.15pt" to="578.25pt,2.15pt" o:gfxdata="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" strokecolor="#4579b8 [3044]">
+              <w10:wrap anchorx="margin"/>
+            </v:line>
           </w:pict>
         </mc:Fallback>
       </mc:AlternateContent>
@@ -1111,6 +988,44 @@
         <w:sz w:val="20"/>
       </w:rPr>
     </w:pPr>
+  </w:p>
+  <w:p>
+    <w:pPr>
+      <w:pStyle w:val="BodyText"/>
+      <w:spacing w:line="14" w:lineRule="auto"/>
+      <w:rPr>
+        <w:sz w:val="20"/>
+      </w:rPr>
+    </w:pPr>
+  </w:p>
+  <w:p>
+    <w:pPr>
+      <w:pStyle w:val="BodyText"/>
+      <w:spacing w:line="14" w:lineRule="auto"/>
+      <w:rPr>
+        <w:sz w:val="20"/>
+      </w:rPr>
+    </w:pPr>
+  </w:p>
+  <w:p>
+    <w:pPr>
+      <w:pStyle w:val="BodyText"/>
+      <w:spacing w:line="14" w:lineRule="auto"/>
+      <w:rPr>
+        <w:sz w:val="20"/>
+      </w:rPr>
+    </w:pPr>
+  </w:p>
+  <w:p>
+    <w:pPr>
+      <w:pStyle w:val="Footer"/>
+      <w:jc w:val="center"/>
+      <w:rPr>
+        <w:rFonts w:ascii="Book Antiqua" w:hAnsi="Book Antiqua" w:cstheme="majorBidi"/>
+        <w:sz w:val="24"/>
+        <w:szCs w:val="24"/>
+      </w:rPr>
+    </w:pPr>
     <w:r>
       <w:rPr>
         <w:rFonts w:asciiTheme="majorBidi" w:hAnsiTheme="majorBidi" w:cstheme="majorBidi"/>
@@ -1119,13 +1034,13 @@
       <mc:AlternateContent>
         <mc:Choice Requires="wps">
           <w:drawing>
-            <wp:anchor distT="0" distB="0" distL="114300" distR="114300" simplePos="0" relativeHeight="251648000" behindDoc="0" locked="0" layoutInCell="1" allowOverlap="1" wp14:anchorId="481233D7" wp14:editId="3BEA22BF">
+            <wp:anchor distT="0" distB="0" distL="114300" distR="114300" simplePos="0" relativeHeight="251657216" behindDoc="0" locked="0" layoutInCell="1" allowOverlap="1" wp14:anchorId="481233D7" wp14:editId="22E92760">
               <wp:simplePos x="0" y="0"/>
               <wp:positionH relativeFrom="page">
                 <wp:posOffset>6112510</wp:posOffset>
               </wp:positionH>
               <wp:positionV relativeFrom="paragraph">
-                <wp:posOffset>8890</wp:posOffset>
+                <wp:posOffset>12700</wp:posOffset>
               </wp:positionV>
               <wp:extent cx="1285875" cy="895350"/>
               <wp:effectExtent l="0" t="0" r="28575" b="19050"/>
@@ -1214,7 +1129,7 @@
               <v:stroke joinstyle="miter"/>
               <v:path gradientshapeok="t" o:connecttype="rect"/>
             </v:shapetype>
-            <v:shape id="Text Box 1" o:spid="_x0000_s1026" type="#_x0000_t202" style="position:absolute;margin-left:481.3pt;margin-top:.7pt;width:101.25pt;height:70.5pt;z-index:251648000;visibility:visible;mso-wrap-style:square;mso-width-percent:0;mso-height-percent:0;mso-wrap-distance-left:9pt;mso-wrap-distance-top:0;mso-wrap-distance-right:9pt;mso-wrap-distance-bottom:0;mso-position-horizontal:absolute;mso-position-horizontal-relative:page;mso-position-vertical:absolute;mso-position-vertical-relative:text;mso-width-percent:0;mso-height-percent:0;mso-width-relative:margin;mso-height-relative:margin;v-text-anchor:top" o:gfxdata="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" fillcolor="white [3212]" strokecolor="white [3212]" strokeweight=".5pt">
+            <v:shape id="Text Box 1" o:spid="_x0000_s1026" type="#_x0000_t202" style="position:absolute;left:0;text-align:left;margin-left:481.3pt;margin-top:1pt;width:101.25pt;height:70.5pt;z-index:251657216;visibility:visible;mso-wrap-style:square;mso-width-percent:0;mso-height-percent:0;mso-wrap-distance-left:9pt;mso-wrap-distance-top:0;mso-wrap-distance-right:9pt;mso-wrap-distance-bottom:0;mso-position-horizontal:absolute;mso-position-horizontal-relative:page;mso-position-vertical:absolute;mso-position-vertical-relative:text;mso-width-percent:0;mso-height-percent:0;mso-width-relative:margin;mso-height-relative:margin;v-text-anchor:top" o:gfxdata="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" fillcolor="white [3212]" strokecolor="white [3212]" strokeweight=".5pt">
               <v:textbox>
                 <w:txbxContent>
                   <w:p>
@@ -1258,45 +1173,11 @@
         </mc:Fallback>
       </mc:AlternateContent>
     </w:r>
-  </w:p>
-  <w:p>
-    <w:pPr>
-      <w:pStyle w:val="BodyText"/>
-      <w:spacing w:line="14" w:lineRule="auto"/>
-      <w:rPr>
-        <w:sz w:val="20"/>
-      </w:rPr>
-    </w:pPr>
-  </w:p>
-  <w:p>
-    <w:pPr>
-      <w:pStyle w:val="BodyText"/>
-      <w:spacing w:line="14" w:lineRule="auto"/>
-      <w:rPr>
-        <w:sz w:val="20"/>
-      </w:rPr>
-    </w:pPr>
-  </w:p>
-  <w:p>
-    <w:pPr>
-      <w:pStyle w:val="BodyText"/>
-      <w:spacing w:line="14" w:lineRule="auto"/>
-      <w:rPr>
-        <w:sz w:val="20"/>
-      </w:rPr>
-    </w:pPr>
-  </w:p>
-  <w:p>
-    <w:pPr>
-      <w:pStyle w:val="Footer"/>
-      <w:jc w:val="center"/>
-      <w:rPr>
-        <w:rFonts w:asciiTheme="majorBidi" w:hAnsiTheme="majorBidi" w:cstheme="majorBidi"/>
-      </w:rPr>
-    </w:pPr>
     <w:r>
       <w:rPr>
-        <w:rFonts w:asciiTheme="majorBidi" w:hAnsiTheme="majorBidi" w:cstheme="majorBidi"/>
+        <w:rFonts w:ascii="Book Antiqua" w:hAnsi="Book Antiqua" w:cstheme="majorBidi"/>
+        <w:sz w:val="24"/>
+        <w:szCs w:val="24"/>
       </w:rPr>
       <w:t>The Presidency, Villa Somalia – Mogadishu</w:t>
     </w:r>
@@ -1306,12 +1187,16 @@
       <w:pStyle w:val="Footer"/>
       <w:jc w:val="center"/>
       <w:rPr>
-        <w:rFonts w:asciiTheme="majorBidi" w:hAnsiTheme="majorBidi" w:cstheme="majorBidi"/>
+        <w:rFonts w:ascii="Book Antiqua" w:hAnsi="Book Antiqua" w:cstheme="majorBidi"/>
+        <w:sz w:val="24"/>
+        <w:szCs w:val="24"/>
       </w:rPr>
     </w:pPr>
     <w:r>
       <w:rPr>
-        <w:rFonts w:asciiTheme="majorBidi" w:hAnsiTheme="majorBidi" w:cstheme="majorBidi"/>
+        <w:rFonts w:ascii="Book Antiqua" w:hAnsi="Book Antiqua" w:cstheme="majorBidi"/>
+        <w:sz w:val="24"/>
+        <w:szCs w:val="24"/>
       </w:rPr>
       <w:t xml:space="preserve">Mobile:  +252 615817773, Email: </w:t>
     </w:r>
@@ -1319,7 +1204,9 @@
       <w:r>
         <w:rPr>
           <w:rStyle w:val="Hyperlink"/>
-          <w:rFonts w:asciiTheme="majorBidi" w:hAnsiTheme="majorBidi" w:cstheme="majorBidi"/>
+          <w:rFonts w:ascii="Book Antiqua" w:hAnsi="Book Antiqua" w:cstheme="majorBidi"/>
+          <w:sz w:val="24"/>
+          <w:szCs w:val="24"/>
         </w:rPr>
         <w:t>admin@presidency.gov.so</w:t>
       </w:r>
@@ -1330,12 +1217,16 @@
       <w:pStyle w:val="Footer"/>
       <w:jc w:val="center"/>
       <w:rPr>
-        <w:rFonts w:asciiTheme="majorBidi" w:hAnsiTheme="majorBidi" w:cstheme="majorBidi"/>
+        <w:rFonts w:ascii="Book Antiqua" w:hAnsi="Book Antiqua" w:cstheme="majorBidi"/>
+        <w:sz w:val="24"/>
+        <w:szCs w:val="24"/>
       </w:rPr>
     </w:pPr>
     <w:r>
       <w:rPr>
-        <w:rFonts w:asciiTheme="majorBidi" w:hAnsiTheme="majorBidi" w:cstheme="majorBidi"/>
+        <w:rFonts w:ascii="Book Antiqua" w:hAnsi="Book Antiqua" w:cstheme="majorBidi"/>
+        <w:sz w:val="24"/>
+        <w:szCs w:val="24"/>
       </w:rPr>
       <w:t xml:space="preserve">Website: </w:t>
     </w:r>
@@ -1343,14 +1234,18 @@
       <w:r>
         <w:rPr>
           <w:rStyle w:val="Hyperlink1"/>
-          <w:rFonts w:asciiTheme="majorBidi" w:hAnsiTheme="majorBidi" w:cstheme="majorBidi"/>
+          <w:rFonts w:ascii="Book Antiqua" w:hAnsi="Book Antiqua" w:cstheme="majorBidi"/>
+          <w:sz w:val="24"/>
+          <w:szCs w:val="24"/>
         </w:rPr>
         <w:t>www.presidency.gov.so</w:t>
       </w:r>
     </w:hyperlink>
     <w:r>
       <w:rPr>
-        <w:rFonts w:asciiTheme="majorBidi" w:hAnsiTheme="majorBidi" w:cstheme="majorBidi"/>
+        <w:rFonts w:ascii="Book Antiqua" w:hAnsi="Book Antiqua" w:cstheme="majorBidi"/>
+        <w:sz w:val="24"/>
+        <w:szCs w:val="24"/>
       </w:rPr>
       <w:t xml:space="preserve">, </w:t>
     </w:r>
@@ -1358,7 +1253,9 @@
       <w:r>
         <w:rPr>
           <w:rStyle w:val="Hyperlink"/>
-          <w:rFonts w:asciiTheme="majorBidi" w:hAnsiTheme="majorBidi" w:cstheme="majorBidi"/>
+          <w:rFonts w:ascii="Book Antiqua" w:hAnsi="Book Antiqua" w:cstheme="majorBidi"/>
+          <w:sz w:val="24"/>
+          <w:szCs w:val="24"/>
         </w:rPr>
         <w:t>www.villasomalia.gov.so</w:t>
       </w:r>
